--- a/Jitendra-Rawat.docx
+++ b/Jitendra-Rawat.docx
@@ -623,6 +623,14 @@
         </w:rPr>
         <w:t>, Camunda</w:t>
       </w:r>
+      <w:r>
+        <w:rPr>
+          <w:rFonts w:asciiTheme="majorHAnsi" w:hAnsiTheme="majorHAnsi" w:cstheme="majorHAnsi"/>
+          <w:sz w:val="20"/>
+          <w:szCs w:val="20"/>
+        </w:rPr>
+        <w:t>.</w:t>
+      </w:r>
     </w:p>
     <w:p>
       <w:pPr>
@@ -643,7 +651,7 @@
           <w:sz w:val="20"/>
           <w:szCs w:val="20"/>
         </w:rPr>
-        <w:t>Databases Technologies:</w:t>
+        <w:t>Database Technologies:</w:t>
       </w:r>
       <w:r>
         <w:rPr>
@@ -681,7 +689,31 @@
           <w:sz w:val="20"/>
           <w:szCs w:val="20"/>
         </w:rPr>
-        <w:t>Oracle, PostgreSQL, MySQL, Couchbase</w:t>
+        <w:t>PostgreSQL, MySQL, Couchbase</w:t>
+      </w:r>
+      <w:r>
+        <w:rPr>
+          <w:rFonts w:asciiTheme="majorHAnsi" w:hAnsiTheme="majorHAnsi" w:cstheme="majorHAnsi"/>
+          <w:sz w:val="20"/>
+          <w:szCs w:val="20"/>
+        </w:rPr>
+        <w:t xml:space="preserve">, </w:t>
+      </w:r>
+      <w:r>
+        <w:rPr>
+          <w:rFonts w:asciiTheme="majorHAnsi" w:hAnsiTheme="majorHAnsi" w:cstheme="majorHAnsi"/>
+          <w:sz w:val="20"/>
+          <w:szCs w:val="20"/>
+        </w:rPr>
+        <w:t>Google Firebase</w:t>
+      </w:r>
+      <w:r>
+        <w:rPr>
+          <w:rFonts w:asciiTheme="majorHAnsi" w:hAnsiTheme="majorHAnsi" w:cstheme="majorHAnsi"/>
+          <w:sz w:val="20"/>
+          <w:szCs w:val="20"/>
+        </w:rPr>
+        <w:t>.</w:t>
       </w:r>
     </w:p>
     <w:p>
@@ -762,6 +794,14 @@
       <w:r>
         <w:rPr>
           <w:rFonts w:asciiTheme="majorHAnsi" w:hAnsiTheme="majorHAnsi" w:cstheme="majorHAnsi"/>
+          <w:sz w:val="20"/>
+          <w:szCs w:val="20"/>
+        </w:rPr>
+        <w:t>.</w:t>
+      </w:r>
+      <w:r>
+        <w:rPr>
+          <w:rFonts w:asciiTheme="majorHAnsi" w:hAnsiTheme="majorHAnsi" w:cstheme="majorHAnsi"/>
           <w:b/>
           <w:bCs/>
           <w:sz w:val="20"/>
@@ -809,6 +849,14 @@
         </w:rPr>
         <w:t>Spring Boot, JUnit, Mockito</w:t>
       </w:r>
+      <w:r>
+        <w:rPr>
+          <w:rFonts w:asciiTheme="majorHAnsi" w:hAnsiTheme="majorHAnsi" w:cstheme="majorHAnsi"/>
+          <w:sz w:val="20"/>
+          <w:szCs w:val="20"/>
+        </w:rPr>
+        <w:t>.</w:t>
+      </w:r>
     </w:p>
     <w:p>
       <w:pPr>
@@ -868,6 +916,14 @@
           <w:szCs w:val="20"/>
         </w:rPr>
         <w:t>Agile, Git, JIRA, Scrum</w:t>
+      </w:r>
+      <w:r>
+        <w:rPr>
+          <w:rFonts w:asciiTheme="majorHAnsi" w:hAnsiTheme="majorHAnsi" w:cstheme="majorHAnsi"/>
+          <w:sz w:val="20"/>
+          <w:szCs w:val="20"/>
+        </w:rPr>
+        <w:t>.</w:t>
       </w:r>
     </w:p>
     <w:p>
@@ -1088,7 +1144,25 @@
           <w:sz w:val="20"/>
           <w:szCs w:val="20"/>
         </w:rPr>
-        <w:t>Functioned as a Spring-boot developer in two different projects in Telecom domain. Good knowledge in API development, debugging application and good exposure to SQL related activities.</w:t>
+        <w:t>Functioned as a Spring</w:t>
+      </w:r>
+      <w:r>
+        <w:rPr>
+          <w:rFonts w:asciiTheme="majorHAnsi" w:eastAsia="Calibri" w:hAnsiTheme="majorHAnsi" w:cstheme="majorHAnsi"/>
+          <w:color w:val="000000" w:themeColor="text1"/>
+          <w:sz w:val="20"/>
+          <w:szCs w:val="20"/>
+        </w:rPr>
+        <w:t xml:space="preserve"> </w:t>
+      </w:r>
+      <w:r>
+        <w:rPr>
+          <w:rFonts w:asciiTheme="majorHAnsi" w:eastAsia="Calibri" w:hAnsiTheme="majorHAnsi" w:cstheme="majorHAnsi"/>
+          <w:color w:val="000000" w:themeColor="text1"/>
+          <w:sz w:val="20"/>
+          <w:szCs w:val="20"/>
+        </w:rPr>
+        <w:t>boot developer in two different projects in Telecom domain. Good knowledge in API development, debugging application and good exposure to SQL related activities.</w:t>
       </w:r>
     </w:p>
     <w:p>

--- a/Jitendra-Rawat.docx
+++ b/Jitendra-Rawat.docx
@@ -553,7 +553,41 @@
           <w:sz w:val="20"/>
           <w:szCs w:val="20"/>
         </w:rPr>
-        <w:t xml:space="preserve">Java, Python, C, C++, SQL.    </w:t>
+        <w:t>Java, Python, C, C++, SQL</w:t>
+      </w:r>
+      <w:r>
+        <w:rPr>
+          <w:rFonts w:asciiTheme="majorHAnsi" w:hAnsiTheme="majorHAnsi" w:cstheme="majorHAnsi"/>
+          <w:sz w:val="20"/>
+          <w:szCs w:val="20"/>
+        </w:rPr>
+        <w:t xml:space="preserve">, </w:t>
+      </w:r>
+      <w:r>
+        <w:rPr>
+          <w:rFonts w:asciiTheme="majorHAnsi" w:hAnsiTheme="majorHAnsi" w:cstheme="majorHAnsi"/>
+          <w:sz w:val="20"/>
+          <w:szCs w:val="20"/>
+        </w:rPr>
+        <w:t>C</w:t>
+      </w:r>
+      <w:r>
+        <w:rPr>
+          <w:rFonts w:asciiTheme="majorHAnsi" w:hAnsiTheme="majorHAnsi" w:cstheme="majorHAnsi"/>
+          <w:b/>
+          <w:bCs/>
+          <w:sz w:val="20"/>
+          <w:szCs w:val="20"/>
+        </w:rPr>
+        <w:t>#</w:t>
+      </w:r>
+      <w:r>
+        <w:rPr>
+          <w:rFonts w:asciiTheme="majorHAnsi" w:hAnsiTheme="majorHAnsi" w:cstheme="majorHAnsi"/>
+          <w:sz w:val="20"/>
+          <w:szCs w:val="20"/>
+        </w:rPr>
+        <w:t xml:space="preserve">.    </w:t>
       </w:r>
     </w:p>
     <w:p>
@@ -847,7 +881,34 @@
           <w:sz w:val="20"/>
           <w:szCs w:val="20"/>
         </w:rPr>
-        <w:t>Spring Boot, JUnit, Mockito</w:t>
+        <w:t>Spring Boot,</w:t>
+      </w:r>
+      <w:r>
+        <w:t xml:space="preserve"> </w:t>
+      </w:r>
+      <w:r>
+        <w:rPr>
+          <w:rFonts w:asciiTheme="majorHAnsi" w:hAnsiTheme="majorHAnsi" w:cstheme="majorHAnsi"/>
+          <w:sz w:val="20"/>
+          <w:szCs w:val="20"/>
+        </w:rPr>
+        <w:t>NestJS</w:t>
+      </w:r>
+      <w:r>
+        <w:rPr>
+          <w:rFonts w:asciiTheme="majorHAnsi" w:hAnsiTheme="majorHAnsi" w:cstheme="majorHAnsi"/>
+          <w:sz w:val="20"/>
+          <w:szCs w:val="20"/>
+        </w:rPr>
+        <w:t>,</w:t>
+      </w:r>
+      <w:r>
+        <w:rPr>
+          <w:rFonts w:asciiTheme="majorHAnsi" w:hAnsiTheme="majorHAnsi" w:cstheme="majorHAnsi"/>
+          <w:sz w:val="20"/>
+          <w:szCs w:val="20"/>
+        </w:rPr>
+        <w:t xml:space="preserve"> JUnit, Mockito</w:t>
       </w:r>
       <w:r>
         <w:rPr>
@@ -8082,25 +8143,12 @@
 </file>
 
 <file path=customXml/item1.xml><?xml version="1.0" encoding="utf-8"?>
-<?mso-contentType ?>
-<FormTemplates xmlns="http://schemas.microsoft.com/sharepoint/v3/contenttype/forms">
-  <Display>DocumentLibraryForm</Display>
-  <Edit>DocumentLibraryForm</Edit>
-  <New>DocumentLibraryForm</New>
-</FormTemplates>
-</file>
-
-<file path=customXml/item2.xml><?xml version="1.0" encoding="utf-8"?>
-<b:Sources xmlns:b="http://schemas.openxmlformats.org/officeDocument/2006/bibliography" xmlns="http://schemas.openxmlformats.org/officeDocument/2006/bibliography" SelectedStyle="/APA.XSL" StyleName="APA"/>
-</file>
-
-<file path=customXml/item3.xml><?xml version="1.0" encoding="utf-8"?>
 <p:properties xmlns:p="http://schemas.microsoft.com/office/2006/metadata/properties" xmlns:xsi="http://www.w3.org/2001/XMLSchema-instance" xmlns:pc="http://schemas.microsoft.com/office/infopath/2007/PartnerControls">
   <documentManagement/>
 </p:properties>
 </file>
 
-<file path=customXml/item4.xml><?xml version="1.0" encoding="utf-8"?>
+<file path=customXml/item2.xml><?xml version="1.0" encoding="utf-8"?>
 <ct:contentTypeSchema xmlns:ct="http://schemas.microsoft.com/office/2006/metadata/contentType" xmlns:ma="http://schemas.microsoft.com/office/2006/metadata/properties/metaAttributes" ct:_="" ma:_="" ma:contentTypeName="Document" ma:contentTypeID="0x010100A0BBE90B1AC7964A8199A64F37A7EA4A" ma:contentTypeVersion="13" ma:contentTypeDescription="Create a new document." ma:contentTypeScope="" ma:versionID="e8b1da04288a6b7cd156e59f1740912e">
   <xsd:schema xmlns:xsd="http://www.w3.org/2001/XMLSchema" xmlns:xs="http://www.w3.org/2001/XMLSchema" xmlns:p="http://schemas.microsoft.com/office/2006/metadata/properties" xmlns:ns2="b6e3f683-37e7-4f57-a440-cdad86e1eb1a" xmlns:ns3="ae48b64c-8ae3-4ce4-b7b1-041b9d03a170" targetNamespace="http://schemas.microsoft.com/office/2006/metadata/properties" ma:root="true" ma:fieldsID="9669f9d3ceba9862f160b2d70b9d3a9d" ns2:_="" ns3:_="">
     <xsd:import namespace="b6e3f683-37e7-4f57-a440-cdad86e1eb1a"/>
@@ -8323,23 +8371,20 @@
 </ct:contentTypeSchema>
 </file>
 
-<file path=customXml/itemProps1.xml><?xml version="1.0" encoding="utf-8"?>
-<ds:datastoreItem xmlns:ds="http://schemas.openxmlformats.org/officeDocument/2006/customXml" ds:itemID="{2D5F55AB-2666-429F-80AF-05E42BC3A484}">
-  <ds:schemaRefs>
-    <ds:schemaRef ds:uri="http://schemas.microsoft.com/sharepoint/v3/contenttype/forms"/>
-  </ds:schemaRefs>
-</ds:datastoreItem>
+<file path=customXml/item3.xml><?xml version="1.0" encoding="utf-8"?>
+<?mso-contentType ?>
+<FormTemplates xmlns="http://schemas.microsoft.com/sharepoint/v3/contenttype/forms">
+  <Display>DocumentLibraryForm</Display>
+  <Edit>DocumentLibraryForm</Edit>
+  <New>DocumentLibraryForm</New>
+</FormTemplates>
 </file>
 
-<file path=customXml/itemProps2.xml><?xml version="1.0" encoding="utf-8"?>
-<ds:datastoreItem xmlns:ds="http://schemas.openxmlformats.org/officeDocument/2006/customXml" ds:itemID="{BC497524-F2A4-4D66-B603-2296430A3809}">
-  <ds:schemaRefs>
-    <ds:schemaRef ds:uri="http://schemas.openxmlformats.org/officeDocument/2006/bibliography"/>
-  </ds:schemaRefs>
-</ds:datastoreItem>
+<file path=customXml/item4.xml><?xml version="1.0" encoding="utf-8"?>
+<b:Sources xmlns:b="http://schemas.openxmlformats.org/officeDocument/2006/bibliography" xmlns="http://schemas.openxmlformats.org/officeDocument/2006/bibliography" SelectedStyle="/APA.XSL" StyleName="APA"/>
 </file>
 
-<file path=customXml/itemProps3.xml><?xml version="1.0" encoding="utf-8"?>
+<file path=customXml/itemProps1.xml><?xml version="1.0" encoding="utf-8"?>
 <ds:datastoreItem xmlns:ds="http://schemas.openxmlformats.org/officeDocument/2006/customXml" ds:itemID="{48907EF8-C8B9-4AF1-B262-64BD9CECECF2}">
   <ds:schemaRefs>
     <ds:schemaRef ds:uri="http://schemas.microsoft.com/office/2006/metadata/properties"/>
@@ -8348,7 +8393,7 @@
 </ds:datastoreItem>
 </file>
 
-<file path=customXml/itemProps4.xml><?xml version="1.0" encoding="utf-8"?>
+<file path=customXml/itemProps2.xml><?xml version="1.0" encoding="utf-8"?>
 <ds:datastoreItem xmlns:ds="http://schemas.openxmlformats.org/officeDocument/2006/customXml" ds:itemID="{77D36692-9A34-48FE-8D18-797E80BF2AC7}">
   <ds:schemaRefs>
     <ds:schemaRef ds:uri="http://schemas.microsoft.com/office/2006/metadata/contentType"/>
@@ -8365,4 +8410,20 @@
     <ds:schemaRef ds:uri="http://schemas.microsoft.com/internal/obd"/>
   </ds:schemaRefs>
 </ds:datastoreItem>
+</file>
+
+<file path=customXml/itemProps3.xml><?xml version="1.0" encoding="utf-8"?>
+<ds:datastoreItem xmlns:ds="http://schemas.openxmlformats.org/officeDocument/2006/customXml" ds:itemID="{2D5F55AB-2666-429F-80AF-05E42BC3A484}">
+  <ds:schemaRefs>
+    <ds:schemaRef ds:uri="http://schemas.microsoft.com/sharepoint/v3/contenttype/forms"/>
+  </ds:schemaRefs>
+</ds:datastoreItem>
+</file>
+
+<file path=customXml/itemProps4.xml><?xml version="1.0" encoding="utf-8"?>
+<ds:datastoreItem xmlns:ds="http://schemas.openxmlformats.org/officeDocument/2006/customXml" ds:itemID="{BC497524-F2A4-4D66-B603-2296430A3809}">
+  <ds:schemaRefs>
+    <ds:schemaRef ds:uri="http://schemas.openxmlformats.org/officeDocument/2006/bibliography"/>
+  </ds:schemaRefs>
+</ds:datastoreItem>
 </file>